--- a/Algoritms (2).docx
+++ b/Algoritms (2).docx
@@ -232,13 +232,7 @@
         <w:tab/>
       </w:r>
       <w:r>
-        <w:t xml:space="preserve">Хэширование по методу деления </w:t>
-      </w:r>
-      <w:r>
-        <w:t>— это</w:t>
-      </w:r>
-      <w:r>
-        <w:t xml:space="preserve"> один из простых способов генерации хеш-кодов для данных. Алгоритм этого метода заключается в том, чтобы разделить значение на некоторую константу и использовать остаток от деления как хеш-код.</w:t>
+        <w:t>Хэширование по методу деления — это один из простых способов генерации хеш-кодов для данных. Алгоритм этого метода заключается в том, чтобы разделить значение на некоторую константу и использовать остаток от деления как хеш-код.</w:t>
       </w:r>
       <w:r>
         <w:t xml:space="preserve"> Ниже приведен</w:t>
@@ -247,10 +241,7 @@
         <w:t>а</w:t>
       </w:r>
       <w:r>
-        <w:t xml:space="preserve"> </w:t>
-      </w:r>
-      <w:r>
-        <w:t>алгоритм программы хэширования</w:t>
+        <w:t xml:space="preserve"> алгоритм программы хэширования</w:t>
       </w:r>
       <w:r>
         <w:t xml:space="preserve"> </w:t>
@@ -300,6 +291,9 @@
         <w:jc w:val="center"/>
       </w:pPr>
       <w:r>
+        <w:rPr>
+          <w:noProof/>
+        </w:rPr>
         <w:drawing>
           <wp:inline distT="0" distB="0" distL="0" distR="0" wp14:anchorId="1DEE60E0" wp14:editId="5D072B5E">
             <wp:extent cx="5477639" cy="685896"/>
@@ -401,6 +395,9 @@
         <w:jc w:val="center"/>
       </w:pPr>
       <w:r>
+        <w:rPr>
+          <w:noProof/>
+        </w:rPr>
         <w:drawing>
           <wp:inline distT="0" distB="0" distL="0" distR="0" wp14:anchorId="4840A678" wp14:editId="733F25E7">
             <wp:extent cx="5877745" cy="1305107"/>
@@ -465,6 +462,9 @@
         <w:jc w:val="center"/>
       </w:pPr>
       <w:r>
+        <w:rPr>
+          <w:noProof/>
+        </w:rPr>
         <w:drawing>
           <wp:inline distT="0" distB="0" distL="0" distR="0" wp14:anchorId="257FE452" wp14:editId="3666D98C">
             <wp:extent cx="3562847" cy="371527"/>
@@ -527,7 +527,6 @@
         <w:rPr>
           <w:b w:val="0"/>
           <w:bCs/>
-          <w:lang w:val="en-US"/>
         </w:rPr>
       </w:pPr>
     </w:p>
@@ -537,7 +536,6 @@
         <w:rPr>
           <w:b w:val="0"/>
           <w:bCs/>
-          <w:lang w:val="en-US"/>
         </w:rPr>
       </w:pPr>
     </w:p>
@@ -554,7 +552,6 @@
           <w:b w:val="0"/>
           <w:bCs/>
         </w:rPr>
-        <w:lastRenderedPageBreak/>
         <w:t xml:space="preserve">Хеширование методом </w:t>
       </w:r>
       <w:r>
@@ -625,6 +622,7 @@
         <w:rPr>
           <w:b w:val="0"/>
           <w:bCs/>
+          <w:noProof/>
           <w:lang w:val="en-US"/>
         </w:rPr>
         <w:drawing>
@@ -674,6 +672,21 @@
       <w:pPr>
         <w:pStyle w:val="a5"/>
       </w:pPr>
+    </w:p>
+    <w:p>
+      <w:pPr>
+        <w:pStyle w:val="a5"/>
+      </w:pPr>
+    </w:p>
+    <w:p>
+      <w:pPr>
+        <w:pStyle w:val="a5"/>
+      </w:pPr>
+    </w:p>
+    <w:p>
+      <w:pPr>
+        <w:pStyle w:val="a5"/>
+      </w:pPr>
       <w:r>
         <w:t>Заключение</w:t>
       </w:r>
@@ -719,7 +732,6 @@
         <w:jc w:val="left"/>
       </w:pPr>
       <w:r>
-        <w:lastRenderedPageBreak/>
         <w:t>Я считаю, что выполнение данного задания было очень полезным для моего обучения и позволило мне улучшить свои знания и навыки в области криптографии и программирования.</w:t>
       </w:r>
     </w:p>
@@ -738,7 +750,6 @@
         <w:pStyle w:val="a5"/>
       </w:pPr>
       <w:r>
-        <w:lastRenderedPageBreak/>
         <w:t>Список используемых источников</w:t>
       </w:r>
     </w:p>
@@ -770,16 +781,24 @@
       <w:r>
         <w:t xml:space="preserve"> </w:t>
       </w:r>
-      <w:hyperlink r:id="rId10" w:tgtFrame="_blank" w:history="1">
+    </w:p>
+    <w:p>
+      <w:pPr>
+        <w:ind w:left="708" w:firstLine="1"/>
+      </w:pPr>
+      <w:hyperlink r:id="rId10" w:history="1">
         <w:r>
           <w:rPr>
             <w:rStyle w:val="ad"/>
-            <w:rFonts w:ascii="Segoe UI" w:hAnsi="Segoe UI" w:cs="Segoe UI"/>
-            <w:shd w:val="clear" w:color="auto" w:fill="FFFFFF"/>
           </w:rPr>
-          <w:t>https://github.com/Mostafa182003/alg1</w:t>
+          <w:t>https://github.com/Mostafa182003/hashing_lab2</w:t>
         </w:r>
       </w:hyperlink>
+    </w:p>
+    <w:p>
+      <w:pPr>
+        <w:ind w:left="708" w:firstLine="1"/>
+      </w:pPr>
     </w:p>
     <w:sectPr>
       <w:pgSz w:w="11906" w:h="16838"/>
@@ -1216,6 +1235,7 @@
     <w:lsdException w:name="HTML Sample" w:semiHidden="1" w:unhideWhenUsed="1"/>
     <w:lsdException w:name="HTML Typewriter" w:semiHidden="1" w:unhideWhenUsed="1"/>
     <w:lsdException w:name="HTML Variable" w:semiHidden="1" w:unhideWhenUsed="1"/>
+    <w:lsdException w:name="Normal Table" w:semiHidden="1" w:unhideWhenUsed="1"/>
     <w:lsdException w:name="annotation subject" w:semiHidden="1" w:unhideWhenUsed="1"/>
     <w:lsdException w:name="No List" w:semiHidden="1" w:unhideWhenUsed="1"/>
     <w:lsdException w:name="Outline List 1" w:semiHidden="1" w:unhideWhenUsed="1"/>
@@ -1258,8 +1278,11 @@
     <w:lsdException w:name="Table Contemporary" w:semiHidden="1" w:unhideWhenUsed="1"/>
     <w:lsdException w:name="Table Elegant" w:semiHidden="1" w:unhideWhenUsed="1"/>
     <w:lsdException w:name="Table Professional" w:semiHidden="1" w:unhideWhenUsed="1"/>
+    <w:lsdException w:name="Table Subtle 1" w:semiHidden="1" w:unhideWhenUsed="1"/>
     <w:lsdException w:name="Table Subtle 2" w:semiHidden="1" w:unhideWhenUsed="1"/>
     <w:lsdException w:name="Table Web 1" w:semiHidden="1" w:unhideWhenUsed="1"/>
+    <w:lsdException w:name="Table Web 2" w:semiHidden="1" w:unhideWhenUsed="1"/>
+    <w:lsdException w:name="Table Web 3" w:semiHidden="1" w:unhideWhenUsed="1"/>
     <w:lsdException w:name="Balloon Text" w:semiHidden="1" w:unhideWhenUsed="1"/>
     <w:lsdException w:name="Table Grid" w:uiPriority="39"/>
     <w:lsdException w:name="Table Theme" w:semiHidden="1" w:unhideWhenUsed="1"/>
@@ -1675,6 +1698,18 @@
       <w:u w:val="single"/>
     </w:rPr>
   </w:style>
+  <w:style w:type="character" w:styleId="af">
+    <w:name w:val="Unresolved Mention"/>
+    <w:basedOn w:val="a0"/>
+    <w:uiPriority w:val="99"/>
+    <w:semiHidden/>
+    <w:unhideWhenUsed/>
+    <w:rsid w:val="008C2EE7"/>
+    <w:rPr>
+      <w:color w:val="605E5C"/>
+      <w:shd w:val="clear" w:color="auto" w:fill="E1DFDD"/>
+    </w:rPr>
+  </w:style>
 </w:styles>
 </file>
 
